--- a/docs/index.docx
+++ b/docs/index.docx
@@ -321,6 +321,215 @@
       </w:pPr>
       <w:r>
         <w:t xml:space="preserve">Tests and interventions</w:t>
+      </w:r>
+    </w:p>
+    <w:p>
+      <w:pPr>
+        <w:numPr>
+          <w:ilvl w:val="1"/>
+          <w:numId w:val="1009"/>
+        </w:numPr>
+      </w:pPr>
+      <w:r>
+        <w:t xml:space="preserve">do an inherited thrombophilia evaluation for women with histories of pregnancy loss, fetal growth restriction (FGR), preeclampsia and abruption.</w:t>
+      </w:r>
+    </w:p>
+    <w:p>
+      <w:pPr>
+        <w:numPr>
+          <w:ilvl w:val="1"/>
+          <w:numId w:val="1009"/>
+        </w:numPr>
+      </w:pPr>
+      <w:r>
+        <w:t xml:space="preserve">screen for fetal growth restriction (FGR) with Doppler blood flow studies.</w:t>
+      </w:r>
+    </w:p>
+    <w:p>
+      <w:pPr>
+        <w:numPr>
+          <w:ilvl w:val="1"/>
+          <w:numId w:val="1009"/>
+        </w:numPr>
+      </w:pPr>
+      <w:r>
+        <w:t xml:space="preserve">use progestogens for preterm birth prevention in uncomplicated multifetal gestations.</w:t>
+      </w:r>
+    </w:p>
+    <w:p>
+      <w:pPr>
+        <w:numPr>
+          <w:ilvl w:val="1"/>
+          <w:numId w:val="1009"/>
+        </w:numPr>
+      </w:pPr>
+      <w:r>
+        <w:t xml:space="preserve">perform routine cervical length screening for preterm birth risk assessment in asymptomatic women before 16 weeks of gestation or beyond 24 weeks of gestation.</w:t>
+      </w:r>
+    </w:p>
+    <w:p>
+      <w:pPr>
+        <w:numPr>
+          <w:ilvl w:val="1"/>
+          <w:numId w:val="1009"/>
+        </w:numPr>
+      </w:pPr>
+      <w:r>
+        <w:t xml:space="preserve">perform antenatal testing on women with the diagnosis of gestational diabetes who are well controlled by diet alone and without other indications for testing.</w:t>
+      </w:r>
+    </w:p>
+    <w:p>
+      <w:pPr>
+        <w:numPr>
+          <w:ilvl w:val="1"/>
+          <w:numId w:val="1009"/>
+        </w:numPr>
+      </w:pPr>
+      <w:r>
+        <w:t xml:space="preserve">place women, even those at high-risk, on activity restriction to prevent preterm birth.</w:t>
+      </w:r>
+    </w:p>
+    <w:p>
+      <w:pPr>
+        <w:numPr>
+          <w:ilvl w:val="1"/>
+          <w:numId w:val="1009"/>
+        </w:numPr>
+      </w:pPr>
+      <w:r>
+        <w:t xml:space="preserve">perform maternal serologic studies for cytomegalovirus and toxoplasma as part of routine prenatal laboratory studies.</w:t>
+      </w:r>
+    </w:p>
+    <w:p>
+      <w:pPr>
+        <w:numPr>
+          <w:ilvl w:val="1"/>
+          <w:numId w:val="1009"/>
+        </w:numPr>
+      </w:pPr>
+      <w:r>
+        <w:t xml:space="preserve">perform serial cervical length measurement following cerclage placement.</w:t>
+      </w:r>
+    </w:p>
+    <w:p>
+      <w:pPr>
+        <w:numPr>
+          <w:ilvl w:val="1"/>
+          <w:numId w:val="1009"/>
+        </w:numPr>
+      </w:pPr>
+      <w:r>
+        <w:t xml:space="preserve">test women for methylenetetrahydrofolate reductase mutations.</w:t>
+      </w:r>
+    </w:p>
+    <w:p>
+      <w:pPr>
+        <w:numPr>
+          <w:ilvl w:val="1"/>
+          <w:numId w:val="1009"/>
+        </w:numPr>
+      </w:pPr>
+      <w:r>
+        <w:t xml:space="preserve">screen asymptomatic pregnant women for subclinical hypothyroidism.</w:t>
+      </w:r>
+    </w:p>
+    <w:p>
+      <w:pPr>
+        <w:numPr>
+          <w:ilvl w:val="1"/>
+          <w:numId w:val="1009"/>
+        </w:numPr>
+      </w:pPr>
+      <w:r>
+        <w:t xml:space="preserve">perform routine cell-free DNA screening for microdeletions.</w:t>
+      </w:r>
+    </w:p>
+    <w:p>
+      <w:pPr>
+        <w:numPr>
+          <w:ilvl w:val="1"/>
+          <w:numId w:val="1009"/>
+        </w:numPr>
+      </w:pPr>
+      <w:r>
+        <w:t xml:space="preserve">perform routine midtrimester serum biomarker risk stratification for preterm birth or preeclampsia in asymptomatic women.</w:t>
+      </w:r>
+    </w:p>
+    <w:p>
+      <w:pPr>
+        <w:numPr>
+          <w:ilvl w:val="1"/>
+          <w:numId w:val="1009"/>
+        </w:numPr>
+      </w:pPr>
+      <w:r>
+        <w:t xml:space="preserve">recommend delivery in a nondiabetic patient for suspected macrosomia before 39 0/7 weeks of gestation.</w:t>
+      </w:r>
+    </w:p>
+    <w:p>
+      <w:pPr>
+        <w:numPr>
+          <w:ilvl w:val="1"/>
+          <w:numId w:val="1009"/>
+        </w:numPr>
+      </w:pPr>
+      <w:r>
+        <w:t xml:space="preserve">do routine episiotomy in spontaneous vaginal births.</w:t>
+      </w:r>
+    </w:p>
+    <w:p>
+      <w:pPr>
+        <w:numPr>
+          <w:ilvl w:val="1"/>
+          <w:numId w:val="1009"/>
+        </w:numPr>
+      </w:pPr>
+      <w:r>
+        <w:t xml:space="preserve">do electronic fetal monitoring for low risk women in labour.</w:t>
+      </w:r>
+    </w:p>
+    <w:p>
+      <w:pPr>
+        <w:numPr>
+          <w:ilvl w:val="1"/>
+          <w:numId w:val="1009"/>
+        </w:numPr>
+      </w:pPr>
+      <w:r>
+        <w:t xml:space="preserve">perform umbilical artery Doppler studies as a routine screening test in uncomplicated pregnancies with normal fetal growth.</w:t>
+      </w:r>
+    </w:p>
+    <w:p>
+      <w:pPr>
+        <w:numPr>
+          <w:ilvl w:val="1"/>
+          <w:numId w:val="1009"/>
+        </w:numPr>
+      </w:pPr>
+      <w:r>
+        <w:t xml:space="preserve">do a caesarean delivery for failure of progress in labour in the latent phase of labour for a woman at term with a singleton fetus and vertex presentation.</w:t>
+      </w:r>
+    </w:p>
+    <w:p>
+      <w:pPr>
+        <w:numPr>
+          <w:ilvl w:val="1"/>
+          <w:numId w:val="1009"/>
+        </w:numPr>
+      </w:pPr>
+      <w:r>
+        <w:t xml:space="preserve">proceed to the early clamping (before 1 minute after birth) of the umbilical cord.</w:t>
+      </w:r>
+    </w:p>
+    <w:p>
+      <w:pPr>
+        <w:numPr>
+          <w:ilvl w:val="1"/>
+          <w:numId w:val="1009"/>
+        </w:numPr>
+      </w:pPr>
+      <w:r>
+        <w:t xml:space="preserve">schedule routine repeated cesarean section (CS) in all the pregnant women with a previous cesarean section.</w:t>
       </w:r>
     </w:p>
     <w:bookmarkEnd w:id="25"/>

--- a/docs/index.docx
+++ b/docs/index.docx
@@ -331,7 +331,7 @@
         </w:numPr>
       </w:pPr>
       <w:r>
-        <w:t xml:space="preserve">do an inherited thrombophilia evaluation for women with histories of pregnancy loss, fetal growth restriction (FGR), preeclampsia and abruption.</w:t>
+        <w:t xml:space="preserve">Do an inherited thrombophilia evaluation for women with histories of pregnancy loss, fetal growth restriction (FGR), preeclampsia and abruption.</w:t>
       </w:r>
     </w:p>
     <w:p>
@@ -342,7 +342,7 @@
         </w:numPr>
       </w:pPr>
       <w:r>
-        <w:t xml:space="preserve">screen for fetal growth restriction (FGR) with Doppler blood flow studies.</w:t>
+        <w:t xml:space="preserve">Screen for fetal growth restriction (FGR) with Doppler blood flow studies.</w:t>
       </w:r>
     </w:p>
     <w:p>
@@ -353,7 +353,7 @@
         </w:numPr>
       </w:pPr>
       <w:r>
-        <w:t xml:space="preserve">use progestogens for preterm birth prevention in uncomplicated multifetal gestations.</w:t>
+        <w:t xml:space="preserve">Use progestogens for preterm birth prevention in uncomplicated multifetal gestations.</w:t>
       </w:r>
     </w:p>
     <w:p>
@@ -364,7 +364,7 @@
         </w:numPr>
       </w:pPr>
       <w:r>
-        <w:t xml:space="preserve">perform routine cervical length screening for preterm birth risk assessment in asymptomatic women before 16 weeks of gestation or beyond 24 weeks of gestation.</w:t>
+        <w:t xml:space="preserve">Perform routine cervical length screening for preterm birth risk assessment in asymptomatic women before 16 weeks of gestation or beyond 24 weeks of gestation.</w:t>
       </w:r>
     </w:p>
     <w:p>
@@ -375,7 +375,7 @@
         </w:numPr>
       </w:pPr>
       <w:r>
-        <w:t xml:space="preserve">perform antenatal testing on women with the diagnosis of gestational diabetes who are well controlled by diet alone and without other indications for testing.</w:t>
+        <w:t xml:space="preserve">Perform antenatal fetal wellbeing testing on women with the diagnosis of gestational diabetes who are well controlled by diet alone and without other indications for testing.</w:t>
       </w:r>
     </w:p>
     <w:p>
@@ -386,7 +386,7 @@
         </w:numPr>
       </w:pPr>
       <w:r>
-        <w:t xml:space="preserve">place women, even those at high-risk, on activity restriction to prevent preterm birth.</w:t>
+        <w:t xml:space="preserve">Place women, even those at high-risk, on activity restriction to prevent preterm birth.</w:t>
       </w:r>
     </w:p>
     <w:p>
@@ -397,7 +397,7 @@
         </w:numPr>
       </w:pPr>
       <w:r>
-        <w:t xml:space="preserve">perform maternal serologic studies for cytomegalovirus and toxoplasma as part of routine prenatal laboratory studies.</w:t>
+        <w:t xml:space="preserve">Perform maternal serologic studies for cytomegalovirus and toxoplasma as part of routine prenatal laboratory studies.</w:t>
       </w:r>
     </w:p>
     <w:p>
@@ -408,7 +408,7 @@
         </w:numPr>
       </w:pPr>
       <w:r>
-        <w:t xml:space="preserve">perform serial cervical length measurement following cerclage placement.</w:t>
+        <w:t xml:space="preserve">Perform serial cervical length measurement following cerclage placement.</w:t>
       </w:r>
     </w:p>
     <w:p>
@@ -419,7 +419,7 @@
         </w:numPr>
       </w:pPr>
       <w:r>
-        <w:t xml:space="preserve">test women for methylenetetrahydrofolate reductase mutations.</w:t>
+        <w:t xml:space="preserve">Test women for methylenetetrahydrofolate reductase (MTHFR) mutations.</w:t>
       </w:r>
     </w:p>
     <w:p>
@@ -430,7 +430,7 @@
         </w:numPr>
       </w:pPr>
       <w:r>
-        <w:t xml:space="preserve">screen asymptomatic pregnant women for subclinical hypothyroidism.</w:t>
+        <w:t xml:space="preserve">Screen asymptomatic pregnant women for subclinical hypothyroidism.</w:t>
       </w:r>
     </w:p>
     <w:p>
@@ -441,7 +441,7 @@
         </w:numPr>
       </w:pPr>
       <w:r>
-        <w:t xml:space="preserve">perform routine cell-free DNA screening for microdeletions.</w:t>
+        <w:t xml:space="preserve">Perform routine cell-free DNA screening for microdeletions.</w:t>
       </w:r>
     </w:p>
     <w:p>
@@ -452,7 +452,7 @@
         </w:numPr>
       </w:pPr>
       <w:r>
-        <w:t xml:space="preserve">perform routine midtrimester serum biomarker risk stratification for preterm birth or preeclampsia in asymptomatic women.</w:t>
+        <w:t xml:space="preserve">Perform routine midtrimester serum biomarker risk stratification for preterm birth or preeclampsia in asymptomatic women.</w:t>
       </w:r>
     </w:p>
     <w:p>
@@ -463,7 +463,7 @@
         </w:numPr>
       </w:pPr>
       <w:r>
-        <w:t xml:space="preserve">recommend delivery in a nondiabetic patient for suspected macrosomia before 39 0/7 weeks of gestation.</w:t>
+        <w:t xml:space="preserve">Recommend delivery in a nondiabetic patient for suspected macrosomia before 39 0/7 weeks of gestation.</w:t>
       </w:r>
     </w:p>
     <w:p>
@@ -474,7 +474,7 @@
         </w:numPr>
       </w:pPr>
       <w:r>
-        <w:t xml:space="preserve">do routine episiotomy in spontaneous vaginal births.</w:t>
+        <w:t xml:space="preserve">Do routine episiotomy in spontaneous vaginal births.</w:t>
       </w:r>
     </w:p>
     <w:p>
@@ -485,7 +485,7 @@
         </w:numPr>
       </w:pPr>
       <w:r>
-        <w:t xml:space="preserve">do electronic fetal monitoring for low risk women in labour.</w:t>
+        <w:t xml:space="preserve">Do electronic fetal monitoring for low risk women in labor.</w:t>
       </w:r>
     </w:p>
     <w:p>
@@ -496,7 +496,7 @@
         </w:numPr>
       </w:pPr>
       <w:r>
-        <w:t xml:space="preserve">perform umbilical artery Doppler studies as a routine screening test in uncomplicated pregnancies with normal fetal growth.</w:t>
+        <w:t xml:space="preserve">Perform umbilical artery Doppler studies as a routine screening test in uncomplicated pregnancies with normal fetal growth.</w:t>
       </w:r>
     </w:p>
     <w:p>
@@ -507,7 +507,7 @@
         </w:numPr>
       </w:pPr>
       <w:r>
-        <w:t xml:space="preserve">do a caesarean delivery for failure of progress in labour in the latent phase of labour for a woman at term with a singleton fetus and vertex presentation.</w:t>
+        <w:t xml:space="preserve">Do a cesarean delivery for failure of progress in labor in the latent phase of labor for a woman at term with a singleton fetus and vertex presentation.</w:t>
       </w:r>
     </w:p>
     <w:p>
@@ -518,7 +518,7 @@
         </w:numPr>
       </w:pPr>
       <w:r>
-        <w:t xml:space="preserve">proceed to the early clamping (before 1 minute after birth) of the umbilical cord.</w:t>
+        <w:t xml:space="preserve">Proceed to the early clamping (before 1 minute after birth) of the umbilical cord in preterm births.</w:t>
       </w:r>
     </w:p>
     <w:p>
@@ -529,7 +529,7 @@
         </w:numPr>
       </w:pPr>
       <w:r>
-        <w:t xml:space="preserve">schedule routine repeated cesarean section (CS) in all the pregnant women with a previous cesarean section.</w:t>
+        <w:t xml:space="preserve">Schedule routine repeated cesarean section (CS) in all the pregnant women with a previous cesarean section.</w:t>
       </w:r>
     </w:p>
     <w:bookmarkEnd w:id="25"/>
